--- a/reg/informalidsd.docx
+++ b/reg/informalidsd.docx
@@ -5,16 +5,16 @@
     <w:tbl>
       <w:tblPr>
         <w:tblStyle w:val="Table"/>
-        <w:tblW w:type="pct" w:w="3750"/>
+        <w:tblW w:type="pct" w:w="3958"/>
         <w:tblLayout w:type="fixed"/>
         <w:tblLook w:firstRow="1" w:lastRow="1" w:firstColumn="0" w:lastColumn="0" w:noHBand="0" w:noVBand="0" w:val="0020"/>
       </w:tblPr>
       <w:tblGrid>
         <w:gridCol w:w="1540"/>
+        <w:gridCol w:w="1210"/>
         <w:gridCol w:w="1100"/>
-        <w:gridCol w:w="1100"/>
-        <w:gridCol w:w="1100"/>
-        <w:gridCol w:w="1100"/>
+        <w:gridCol w:w="1210"/>
+        <w:gridCol w:w="1210"/>
       </w:tblGrid>
       <w:tr>
         <w:trPr>
@@ -98,27 +98,27 @@
               <w:jc w:val="left"/>
             </w:pPr>
             <w:r>
-              <w:t xml:space="preserve">-0.101*</w:t>
-            </w:r>
-          </w:p>
-        </w:tc>
-        <w:tc>
-          <w:tcPr/>
-          <w:p>
-            <w:pPr>
-              <w:pStyle w:val="Compact"/>
-            </w:pPr>
-          </w:p>
-        </w:tc>
-        <w:tc>
-          <w:tcPr/>
-          <w:p>
-            <w:pPr>
-              <w:pStyle w:val="Compact"/>
-              <w:jc w:val="left"/>
-            </w:pPr>
-            <w:r>
-              <w:t xml:space="preserve">-0.040</w:t>
+              <w:t xml:space="preserve">4.402***</w:t>
+            </w:r>
+          </w:p>
+        </w:tc>
+        <w:tc>
+          <w:tcPr/>
+          <w:p>
+            <w:pPr>
+              <w:pStyle w:val="Compact"/>
+            </w:pPr>
+          </w:p>
+        </w:tc>
+        <w:tc>
+          <w:tcPr/>
+          <w:p>
+            <w:pPr>
+              <w:pStyle w:val="Compact"/>
+              <w:jc w:val="left"/>
+            </w:pPr>
+            <w:r>
+              <w:t xml:space="preserve">6.288***</w:t>
             </w:r>
           </w:p>
         </w:tc>
@@ -148,27 +148,27 @@
               <w:jc w:val="left"/>
             </w:pPr>
             <w:r>
-              <w:t xml:space="preserve">(0.049)</w:t>
-            </w:r>
-          </w:p>
-        </w:tc>
-        <w:tc>
-          <w:tcPr/>
-          <w:p>
-            <w:pPr>
-              <w:pStyle w:val="Compact"/>
-            </w:pPr>
-          </w:p>
-        </w:tc>
-        <w:tc>
-          <w:tcPr/>
-          <w:p>
-            <w:pPr>
-              <w:pStyle w:val="Compact"/>
-              <w:jc w:val="left"/>
-            </w:pPr>
-            <w:r>
-              <w:t xml:space="preserve">(0.323)</w:t>
+              <w:t xml:space="preserve">(0.357)</w:t>
+            </w:r>
+          </w:p>
+        </w:tc>
+        <w:tc>
+          <w:tcPr/>
+          <w:p>
+            <w:pPr>
+              <w:pStyle w:val="Compact"/>
+            </w:pPr>
+          </w:p>
+        </w:tc>
+        <w:tc>
+          <w:tcPr/>
+          <w:p>
+            <w:pPr>
+              <w:pStyle w:val="Compact"/>
+              <w:jc w:val="left"/>
+            </w:pPr>
+            <w:r>
+              <w:t xml:space="preserve">(0.003)</w:t>
             </w:r>
           </w:p>
         </w:tc>
@@ -202,43 +202,43 @@
               <w:jc w:val="left"/>
             </w:pPr>
             <w:r>
-              <w:t xml:space="preserve">0.083+</w:t>
-            </w:r>
-          </w:p>
-        </w:tc>
-        <w:tc>
-          <w:tcPr/>
-          <w:p>
-            <w:pPr>
-              <w:pStyle w:val="Compact"/>
-              <w:jc w:val="left"/>
-            </w:pPr>
-            <w:r>
-              <w:t xml:space="preserve">0.089</w:t>
-            </w:r>
-          </w:p>
-        </w:tc>
-        <w:tc>
-          <w:tcPr/>
-          <w:p>
-            <w:pPr>
-              <w:pStyle w:val="Compact"/>
-              <w:jc w:val="left"/>
-            </w:pPr>
-            <w:r>
-              <w:t xml:space="preserve">0.032</w:t>
-            </w:r>
-          </w:p>
-        </w:tc>
-        <w:tc>
-          <w:tcPr/>
-          <w:p>
-            <w:pPr>
-              <w:pStyle w:val="Compact"/>
-              <w:jc w:val="left"/>
-            </w:pPr>
-            <w:r>
-              <w:t xml:space="preserve">0.052</w:t>
+              <w:t xml:space="preserve">3.736***</w:t>
+            </w:r>
+          </w:p>
+        </w:tc>
+        <w:tc>
+          <w:tcPr/>
+          <w:p>
+            <w:pPr>
+              <w:pStyle w:val="Compact"/>
+              <w:jc w:val="left"/>
+            </w:pPr>
+            <w:r>
+              <w:t xml:space="preserve">1.250*</w:t>
+            </w:r>
+          </w:p>
+        </w:tc>
+        <w:tc>
+          <w:tcPr/>
+          <w:p>
+            <w:pPr>
+              <w:pStyle w:val="Compact"/>
+              <w:jc w:val="left"/>
+            </w:pPr>
+            <w:r>
+              <w:t xml:space="preserve">2.566***</w:t>
+            </w:r>
+          </w:p>
+        </w:tc>
+        <w:tc>
+          <w:tcPr/>
+          <w:p>
+            <w:pPr>
+              <w:pStyle w:val="Compact"/>
+              <w:jc w:val="left"/>
+            </w:pPr>
+            <w:r>
+              <w:t xml:space="preserve">-0.880**</w:t>
             </w:r>
           </w:p>
         </w:tc>
@@ -260,43 +260,43 @@
               <w:jc w:val="left"/>
             </w:pPr>
             <w:r>
-              <w:t xml:space="preserve">(0.045)</w:t>
-            </w:r>
-          </w:p>
-        </w:tc>
-        <w:tc>
-          <w:tcPr/>
-          <w:p>
-            <w:pPr>
-              <w:pStyle w:val="Compact"/>
-              <w:jc w:val="left"/>
-            </w:pPr>
-            <w:r>
-              <w:t xml:space="preserve">(0.067)</w:t>
-            </w:r>
-          </w:p>
-        </w:tc>
-        <w:tc>
-          <w:tcPr/>
-          <w:p>
-            <w:pPr>
-              <w:pStyle w:val="Compact"/>
-              <w:jc w:val="left"/>
-            </w:pPr>
-            <w:r>
-              <w:t xml:space="preserve">(0.297)</w:t>
-            </w:r>
-          </w:p>
-        </w:tc>
-        <w:tc>
-          <w:tcPr/>
-          <w:p>
-            <w:pPr>
-              <w:pStyle w:val="Compact"/>
-              <w:jc w:val="left"/>
-            </w:pPr>
-            <w:r>
-              <w:t xml:space="preserve">(0.051)</w:t>
+              <w:t xml:space="preserve">(0.328)</w:t>
+            </w:r>
+          </w:p>
+        </w:tc>
+        <w:tc>
+          <w:tcPr/>
+          <w:p>
+            <w:pPr>
+              <w:pStyle w:val="Compact"/>
+              <w:jc w:val="left"/>
+            </w:pPr>
+            <w:r>
+              <w:t xml:space="preserve">(0.592)</w:t>
+            </w:r>
+          </w:p>
+        </w:tc>
+        <w:tc>
+          <w:tcPr/>
+          <w:p>
+            <w:pPr>
+              <w:pStyle w:val="Compact"/>
+              <w:jc w:val="left"/>
+            </w:pPr>
+            <w:r>
+              <w:t xml:space="preserve">(0.003)</w:t>
+            </w:r>
+          </w:p>
+        </w:tc>
+        <w:tc>
+          <w:tcPr/>
+          <w:p>
+            <w:pPr>
+              <w:pStyle w:val="Compact"/>
+              <w:jc w:val="left"/>
+            </w:pPr>
+            <w:r>
+              <w:t xml:space="preserve">(0.286)</w:t>
             </w:r>
           </w:p>
         </w:tc>
@@ -346,19 +346,19 @@
               <w:jc w:val="left"/>
             </w:pPr>
             <w:r>
-              <w:t xml:space="preserve">595</w:t>
-            </w:r>
-          </w:p>
-        </w:tc>
-        <w:tc>
-          <w:tcPr/>
-          <w:p>
-            <w:pPr>
-              <w:pStyle w:val="Compact"/>
-              <w:jc w:val="left"/>
-            </w:pPr>
-            <w:r>
-              <w:t xml:space="preserve">595</w:t>
+              <w:t xml:space="preserve">605</w:t>
+            </w:r>
+          </w:p>
+        </w:tc>
+        <w:tc>
+          <w:tcPr/>
+          <w:p>
+            <w:pPr>
+              <w:pStyle w:val="Compact"/>
+              <w:jc w:val="left"/>
+            </w:pPr>
+            <w:r>
+              <w:t xml:space="preserve">605</w:t>
             </w:r>
           </w:p>
         </w:tc>
@@ -384,43 +384,43 @@
               <w:jc w:val="left"/>
             </w:pPr>
             <w:r>
-              <w:t xml:space="preserve">0.006</w:t>
-            </w:r>
-          </w:p>
-        </w:tc>
-        <w:tc>
-          <w:tcPr/>
-          <w:p>
-            <w:pPr>
-              <w:pStyle w:val="Compact"/>
-              <w:jc w:val="left"/>
-            </w:pPr>
-            <w:r>
-              <w:t xml:space="preserve">0.030</w:t>
-            </w:r>
-          </w:p>
-        </w:tc>
-        <w:tc>
-          <w:tcPr/>
-          <w:p>
-            <w:pPr>
-              <w:pStyle w:val="Compact"/>
-              <w:jc w:val="left"/>
-            </w:pPr>
-            <w:r>
-              <w:t xml:space="preserve">0.000</w:t>
-            </w:r>
-          </w:p>
-        </w:tc>
-        <w:tc>
-          <w:tcPr/>
-          <w:p>
-            <w:pPr>
-              <w:pStyle w:val="Compact"/>
-              <w:jc w:val="left"/>
-            </w:pPr>
-            <w:r>
-              <w:t xml:space="preserve">0.000</w:t>
+              <w:t xml:space="preserve">0.180</w:t>
+            </w:r>
+          </w:p>
+        </w:tc>
+        <w:tc>
+          <w:tcPr/>
+          <w:p>
+            <w:pPr>
+              <w:pStyle w:val="Compact"/>
+              <w:jc w:val="left"/>
+            </w:pPr>
+            <w:r>
+              <w:t xml:space="preserve">0.591</w:t>
+            </w:r>
+          </w:p>
+        </w:tc>
+        <w:tc>
+          <w:tcPr/>
+          <w:p>
+            <w:pPr>
+              <w:pStyle w:val="Compact"/>
+              <w:jc w:val="left"/>
+            </w:pPr>
+            <w:r>
+              <w:t xml:space="preserve">0.110</w:t>
+            </w:r>
+          </w:p>
+        </w:tc>
+        <w:tc>
+          <w:tcPr/>
+          <w:p>
+            <w:pPr>
+              <w:pStyle w:val="Compact"/>
+              <w:jc w:val="left"/>
+            </w:pPr>
+            <w:r>
+              <w:t xml:space="preserve">0.659</w:t>
             </w:r>
           </w:p>
         </w:tc>
@@ -454,27 +454,27 @@
               <w:jc w:val="left"/>
             </w:pPr>
             <w:r>
-              <w:t xml:space="preserve">0.004</w:t>
-            </w:r>
-          </w:p>
-        </w:tc>
-        <w:tc>
-          <w:tcPr/>
-          <w:p>
-            <w:pPr>
-              <w:pStyle w:val="Compact"/>
-            </w:pPr>
-          </w:p>
-        </w:tc>
-        <w:tc>
-          <w:tcPr/>
-          <w:p>
-            <w:pPr>
-              <w:pStyle w:val="Compact"/>
-              <w:jc w:val="left"/>
-            </w:pPr>
-            <w:r>
-              <w:t xml:space="preserve">0.000</w:t>
+              <w:t xml:space="preserve">0.028</w:t>
+            </w:r>
+          </w:p>
+        </w:tc>
+        <w:tc>
+          <w:tcPr/>
+          <w:p>
+            <w:pPr>
+              <w:pStyle w:val="Compact"/>
+            </w:pPr>
+          </w:p>
+        </w:tc>
+        <w:tc>
+          <w:tcPr/>
+          <w:p>
+            <w:pPr>
+              <w:pStyle w:val="Compact"/>
+              <w:jc w:val="left"/>
+            </w:pPr>
+            <w:r>
+              <w:t xml:space="preserve">0.016</w:t>
             </w:r>
           </w:p>
         </w:tc>
